--- a/vulnReport/tmpDocx/test-2.docx
+++ b/vulnReport/tmpDocx/test-2.docx
@@ -64,7 +64,7 @@
           </w:tcPr>
           <w:p>
             <w:r>
-              <w:t>无法信任SSL证书</w:t>
+              <w:t>Clickjacking:X-Frame-Options标题缺失</w:t>
             </w:r>
           </w:p>
         </w:tc>
@@ -95,7 +95,7 @@
               <w:jc w:val="center"/>
             </w:pPr>
             <w:r>
-              <w:t>中</w:t>
+              <w:t>低</w:t>
             </w:r>
           </w:p>
         </w:tc>
@@ -108,7 +108,7 @@
           </w:tcPr>
           <w:p>
             <w:r>
-              <w:t>主机IP</w:t>
+              <w:t>URL地址</w:t>
             </w:r>
           </w:p>
         </w:tc>
@@ -120,7 +120,7 @@
           </w:tcPr>
           <w:p>
             <w:r>
-              <w:t>10.194.170.139、10.194.170.140</w:t>
+              <w:t>http://10.50.23.99:803</w:t>
             </w:r>
           </w:p>
         </w:tc>
@@ -147,7 +147,7 @@
           </w:tcPr>
           <w:p>
             <w:r>
-              <w:t>购买或生成此服务的适当证书。</w:t>
+              <w:t>将web服务器配置为包含X-Frame-Options标头。有关此标题的可能值的更多信息，请参阅Web参考。</w:t>
             </w:r>
             <w:bookmarkStart w:id="0" w:name="_GoBack"/>
             <w:bookmarkEnd w:id="0"/>
